--- a/Requisitos/Narrativa dos casos de uso.docx
+++ b/Requisitos/Narrativa dos casos de uso.docx
@@ -1,6 +1,6 @@
 
 <file path=word/document.xml><?xml version="1.0" encoding="utf-8"?>
-<w:document xmlns:wpc="http://schemas.microsoft.com/office/word/2010/wordprocessingCanvas" xmlns:cx="http://schemas.microsoft.com/office/drawing/2014/chartex" xmlns:cx1="http://schemas.microsoft.com/office/drawing/2015/9/8/chartex" xmlns:cx2="http://schemas.microsoft.com/office/drawing/2015/10/21/chartex" xmlns:cx3="http://schemas.microsoft.com/office/drawing/2016/5/9/chartex" xmlns:cx4="http://schemas.microsoft.com/office/drawing/2016/5/10/chartex" xmlns:cx5="http://schemas.microsoft.com/office/drawing/2016/5/11/chartex" xmlns:cx6="http://schemas.microsoft.com/office/drawing/2016/5/12/chartex" xmlns:cx7="http://schemas.microsoft.com/office/drawing/2016/5/13/chartex" xmlns:cx8="http://schemas.microsoft.com/office/drawing/2016/5/14/chartex" xmlns:mc="http://schemas.openxmlformats.org/markup-compatibility/2006" xmlns:aink="http://schemas.microsoft.com/office/drawing/2016/ink" xmlns:am3d="http://schemas.microsoft.com/office/drawing/2017/model3d" xmlns:o="urn:schemas-microsoft-com:office:office" xmlns:r="http://schemas.openxmlformats.org/officeDocument/2006/relationships" xmlns:m="http://schemas.openxmlformats.org/officeDocument/2006/math" xmlns:v="urn:schemas-microsoft-com:vml" xmlns:wp14="http://schemas.microsoft.com/office/word/2010/wordprocessingDrawing" xmlns:wp="http://schemas.openxmlformats.org/drawingml/2006/wordprocessingDrawing" xmlns:w10="urn:schemas-microsoft-com:office:word" xmlns:w="http://schemas.openxmlformats.org/wordprocessingml/2006/main" xmlns:w14="http://schemas.microsoft.com/office/word/2010/wordml" xmlns:w15="http://schemas.microsoft.com/office/word/2012/wordml" xmlns:w16cid="http://schemas.microsoft.com/office/word/2016/wordml/cid" xmlns:w16se="http://schemas.microsoft.com/office/word/2015/wordml/symex" xmlns:wpg="http://schemas.microsoft.com/office/word/2010/wordprocessingGroup" xmlns:wpi="http://schemas.microsoft.com/office/word/2010/wordprocessingInk" xmlns:wne="http://schemas.microsoft.com/office/word/2006/wordml" xmlns:wps="http://schemas.microsoft.com/office/word/2010/wordprocessingShape" mc:Ignorable="w14 w15 w16se w16cid wp14">
+<w:document xmlns:wpc="http://schemas.microsoft.com/office/word/2010/wordprocessingCanvas" xmlns:cx="http://schemas.microsoft.com/office/drawing/2014/chartex" xmlns:cx1="http://schemas.microsoft.com/office/drawing/2015/9/8/chartex" xmlns:cx2="http://schemas.microsoft.com/office/drawing/2015/10/21/chartex" xmlns:cx3="http://schemas.microsoft.com/office/drawing/2016/5/9/chartex" xmlns:cx4="http://schemas.microsoft.com/office/drawing/2016/5/10/chartex" xmlns:cx5="http://schemas.microsoft.com/office/drawing/2016/5/11/chartex" xmlns:cx6="http://schemas.microsoft.com/office/drawing/2016/5/12/chartex" xmlns:cx7="http://schemas.microsoft.com/office/drawing/2016/5/13/chartex" xmlns:cx8="http://schemas.microsoft.com/office/drawing/2016/5/14/chartex" xmlns:mc="http://schemas.openxmlformats.org/markup-compatibility/2006" xmlns:aink="http://schemas.microsoft.com/office/drawing/2016/ink" xmlns:am3d="http://schemas.microsoft.com/office/drawing/2017/model3d" xmlns:o="urn:schemas-microsoft-com:office:office" xmlns:oel="http://schemas.microsoft.com/office/2019/extlst" xmlns:r="http://schemas.openxmlformats.org/officeDocument/2006/relationships" xmlns:m="http://schemas.openxmlformats.org/officeDocument/2006/math" xmlns:v="urn:schemas-microsoft-com:vml" xmlns:wp14="http://schemas.microsoft.com/office/word/2010/wordprocessingDrawing" xmlns:wp="http://schemas.openxmlformats.org/drawingml/2006/wordprocessingDrawing" xmlns:w10="urn:schemas-microsoft-com:office:word" xmlns:w="http://schemas.openxmlformats.org/wordprocessingml/2006/main" xmlns:w14="http://schemas.microsoft.com/office/word/2010/wordml" xmlns:w15="http://schemas.microsoft.com/office/word/2012/wordml" xmlns:w16cex="http://schemas.microsoft.com/office/word/2018/wordml/cex" xmlns:w16cid="http://schemas.microsoft.com/office/word/2016/wordml/cid" xmlns:w16="http://schemas.microsoft.com/office/word/2018/wordml" xmlns:w16du="http://schemas.microsoft.com/office/word/2023/wordml/word16du" xmlns:w16sdtdh="http://schemas.microsoft.com/office/word/2020/wordml/sdtdatahash" xmlns:w16se="http://schemas.microsoft.com/office/word/2015/wordml/symex" xmlns:wpg="http://schemas.microsoft.com/office/word/2010/wordprocessingGroup" xmlns:wpi="http://schemas.microsoft.com/office/word/2010/wordprocessingInk" xmlns:wne="http://schemas.microsoft.com/office/word/2006/wordml" xmlns:wps="http://schemas.microsoft.com/office/word/2010/wordprocessingShape" mc:Ignorable="w14 w15 w16se w16cid w16 w16cex w16sdtdh wp14">
   <w:body>
     <w:p>
       <w:pPr>
@@ -18,7 +18,7 @@
           <w:sz w:val="28"/>
           <w:szCs w:val="28"/>
         </w:rPr>
-        <w:t>CENTRO ESTADUAL DE EDUCAÇÃO TECNOLÓGICA PAULA SOUZA</w:t>
+        <w:t>FACULDADE DE TECNOLOGIA DE CAMPINAS</w:t>
       </w:r>
     </w:p>
     <w:p>
@@ -27,17 +27,29 @@
         <w:jc w:val="center"/>
         <w:rPr>
           <w:rFonts w:cs="Arial"/>
-          <w:sz w:val="28"/>
-          <w:szCs w:val="28"/>
-        </w:rPr>
-      </w:pPr>
-      <w:r>
-        <w:rPr>
-          <w:rFonts w:cs="Arial"/>
-          <w:sz w:val="28"/>
-          <w:szCs w:val="28"/>
-        </w:rPr>
-        <w:t>FACULDADE DE TECNOLOGIA DE CAMPINAS</w:t>
+          <w:b/>
+          <w:bCs/>
+          <w:sz w:val="28"/>
+          <w:szCs w:val="28"/>
+        </w:rPr>
+      </w:pPr>
+      <w:r>
+        <w:rPr>
+          <w:rFonts w:cs="Arial"/>
+          <w:sz w:val="28"/>
+          <w:szCs w:val="28"/>
+        </w:rPr>
+        <w:t xml:space="preserve">CURSO SUPERIOR DE TECNOLOGIA EM </w:t>
+      </w:r>
+      <w:r>
+        <w:rPr>
+          <w:rFonts w:cs="Arial"/>
+          <w:b/>
+          <w:bCs/>
+          <w:sz w:val="28"/>
+          <w:szCs w:val="28"/>
+        </w:rPr>
+        <w:t>ANÁLISE E DESENVOLVIMENTO DE SISTEMAS.</w:t>
       </w:r>
     </w:p>
     <w:p>
@@ -46,6 +58,435 @@
         <w:jc w:val="center"/>
         <w:rPr>
           <w:rFonts w:cs="Arial"/>
+          <w:sz w:val="30"/>
+          <w:szCs w:val="30"/>
+        </w:rPr>
+      </w:pPr>
+    </w:p>
+    <w:p>
+      <w:pPr>
+        <w:spacing w:after="0" w:line="360" w:lineRule="auto"/>
+        <w:jc w:val="center"/>
+        <w:rPr>
+          <w:rFonts w:cs="Arial"/>
+          <w:b/>
+          <w:sz w:val="30"/>
+          <w:szCs w:val="30"/>
+        </w:rPr>
+      </w:pPr>
+      <w:r>
+        <w:rPr>
+          <w:rFonts w:cs="Arial"/>
+          <w:b/>
+          <w:sz w:val="30"/>
+          <w:szCs w:val="30"/>
+        </w:rPr>
+        <w:t>Narrativa de caso de uso</w:t>
+      </w:r>
+      <w:r>
+        <w:rPr>
+          <w:rFonts w:cs="Arial"/>
+          <w:b/>
+          <w:sz w:val="30"/>
+          <w:szCs w:val="30"/>
+        </w:rPr>
+        <w:t xml:space="preserve"> do aplicativo de despesas financeiras.</w:t>
+      </w:r>
+    </w:p>
+    <w:p>
+      <w:pPr>
+        <w:rPr>
+          <w:rFonts w:cs="Arial"/>
+          <w:b/>
+          <w:sz w:val="30"/>
+          <w:szCs w:val="30"/>
+        </w:rPr>
+      </w:pPr>
+    </w:p>
+    <w:p>
+      <w:pPr>
+        <w:spacing w:after="0" w:line="360" w:lineRule="auto"/>
+        <w:ind w:left="360"/>
+        <w:jc w:val="center"/>
+        <w:rPr>
+          <w:rFonts w:cs="Arial"/>
+          <w:sz w:val="30"/>
+          <w:szCs w:val="30"/>
+        </w:rPr>
+      </w:pPr>
+      <w:r>
+        <w:rPr>
+          <w:rFonts w:cs="Arial"/>
+          <w:b/>
+          <w:sz w:val="30"/>
+          <w:szCs w:val="30"/>
+        </w:rPr>
+        <w:t xml:space="preserve">Caso de uso: </w:t>
+      </w:r>
+      <w:r>
+        <w:rPr>
+          <w:rFonts w:cs="Arial"/>
+          <w:sz w:val="30"/>
+          <w:szCs w:val="30"/>
+        </w:rPr>
+        <w:t>Vincular cartão.</w:t>
+      </w:r>
+    </w:p>
+    <w:p>
+      <w:pPr>
+        <w:spacing w:after="0" w:line="360" w:lineRule="auto"/>
+        <w:ind w:left="360"/>
+        <w:jc w:val="left"/>
+        <w:rPr>
+          <w:rFonts w:cs="Arial"/>
+          <w:sz w:val="28"/>
+          <w:szCs w:val="28"/>
+        </w:rPr>
+      </w:pPr>
+      <w:r>
+        <w:rPr>
+          <w:rFonts w:cs="Arial"/>
+          <w:b/>
+          <w:sz w:val="28"/>
+          <w:szCs w:val="28"/>
+        </w:rPr>
+        <w:t xml:space="preserve">Ator principal: </w:t>
+      </w:r>
+      <w:r>
+        <w:rPr>
+          <w:rFonts w:cs="Arial"/>
+          <w:sz w:val="28"/>
+          <w:szCs w:val="28"/>
+        </w:rPr>
+        <w:t>Cliente.</w:t>
+      </w:r>
+    </w:p>
+    <w:p>
+      <w:pPr>
+        <w:spacing w:after="0" w:line="360" w:lineRule="auto"/>
+        <w:ind w:left="360"/>
+        <w:jc w:val="left"/>
+        <w:rPr>
+          <w:rFonts w:cs="Arial"/>
+          <w:sz w:val="28"/>
+          <w:szCs w:val="28"/>
+        </w:rPr>
+      </w:pPr>
+      <w:r>
+        <w:rPr>
+          <w:rFonts w:cs="Arial"/>
+          <w:b/>
+          <w:sz w:val="28"/>
+          <w:szCs w:val="28"/>
+        </w:rPr>
+        <w:t>Descrição:</w:t>
+      </w:r>
+      <w:r>
+        <w:rPr>
+          <w:rFonts w:cs="Arial"/>
+          <w:sz w:val="28"/>
+          <w:szCs w:val="28"/>
+        </w:rPr>
+        <w:t xml:space="preserve"> Permite que os clientes consigam consultar seus dados bancários, usando todas funcionalidades do sistema.</w:t>
+      </w:r>
+    </w:p>
+    <w:p>
+      <w:pPr>
+        <w:spacing w:after="0" w:line="360" w:lineRule="auto"/>
+        <w:ind w:left="360"/>
+        <w:jc w:val="left"/>
+        <w:rPr>
+          <w:rFonts w:cs="Arial"/>
+          <w:bCs/>
+          <w:sz w:val="28"/>
+          <w:szCs w:val="28"/>
+        </w:rPr>
+      </w:pPr>
+      <w:r>
+        <w:rPr>
+          <w:rFonts w:cs="Arial"/>
+          <w:b/>
+          <w:sz w:val="28"/>
+          <w:szCs w:val="28"/>
+        </w:rPr>
+        <w:t xml:space="preserve">Requisitos </w:t>
+      </w:r>
+      <w:r>
+        <w:rPr>
+          <w:rFonts w:cs="Arial"/>
+          <w:b/>
+          <w:sz w:val="28"/>
+          <w:szCs w:val="28"/>
+        </w:rPr>
+        <w:t>funcionais:</w:t>
+      </w:r>
+      <w:r>
+        <w:rPr>
+          <w:rFonts w:cs="Arial"/>
+          <w:bCs/>
+          <w:sz w:val="28"/>
+          <w:szCs w:val="28"/>
+        </w:rPr>
+        <w:t xml:space="preserve"> Fazer login.</w:t>
+      </w:r>
+    </w:p>
+    <w:p>
+      <w:pPr>
+        <w:spacing w:after="0" w:line="360" w:lineRule="auto"/>
+        <w:ind w:left="360"/>
+        <w:jc w:val="left"/>
+        <w:rPr>
+          <w:rFonts w:cs="Arial"/>
+          <w:bCs/>
+          <w:sz w:val="28"/>
+          <w:szCs w:val="28"/>
+        </w:rPr>
+      </w:pPr>
+      <w:r>
+        <w:rPr>
+          <w:rFonts w:cs="Arial"/>
+          <w:b/>
+          <w:sz w:val="28"/>
+          <w:szCs w:val="28"/>
+        </w:rPr>
+        <w:t xml:space="preserve">Requisitos não </w:t>
+      </w:r>
+      <w:r>
+        <w:rPr>
+          <w:rFonts w:cs="Arial"/>
+          <w:b/>
+          <w:sz w:val="28"/>
+          <w:szCs w:val="28"/>
+        </w:rPr>
+        <w:t>funcionais:</w:t>
+      </w:r>
+      <w:r>
+        <w:rPr>
+          <w:rFonts w:cs="Arial"/>
+          <w:bCs/>
+          <w:sz w:val="28"/>
+          <w:szCs w:val="28"/>
+        </w:rPr>
+        <w:t xml:space="preserve"> Alterar senha, Consultar Saldo, Consultar Extrato, Gerar Gráfico e Despesas.</w:t>
+      </w:r>
+    </w:p>
+    <w:p>
+      <w:pPr>
+        <w:spacing w:after="0" w:line="360" w:lineRule="auto"/>
+        <w:ind w:left="360"/>
+        <w:jc w:val="left"/>
+        <w:rPr>
+          <w:rFonts w:cs="Arial"/>
+          <w:sz w:val="28"/>
+          <w:szCs w:val="28"/>
+        </w:rPr>
+      </w:pPr>
+      <w:r>
+        <w:rPr>
+          <w:rFonts w:cs="Arial"/>
+          <w:b/>
+          <w:sz w:val="28"/>
+          <w:szCs w:val="28"/>
+        </w:rPr>
+        <w:t xml:space="preserve">Pré-Condições: </w:t>
+      </w:r>
+      <w:r>
+        <w:rPr>
+          <w:rFonts w:cs="Arial"/>
+          <w:sz w:val="28"/>
+          <w:szCs w:val="28"/>
+        </w:rPr>
+        <w:t>O Cliente precisa estar logado e autenticado no sistema</w:t>
+      </w:r>
+      <w:r>
+        <w:rPr>
+          <w:rFonts w:cs="Arial"/>
+          <w:sz w:val="28"/>
+          <w:szCs w:val="28"/>
+        </w:rPr>
+        <w:t>.</w:t>
+      </w:r>
+    </w:p>
+    <w:p>
+      <w:pPr>
+        <w:spacing w:after="0" w:line="360" w:lineRule="auto"/>
+        <w:ind w:left="360"/>
+        <w:jc w:val="left"/>
+        <w:rPr>
+          <w:rFonts w:cs="Arial"/>
+          <w:sz w:val="28"/>
+          <w:szCs w:val="28"/>
+        </w:rPr>
+      </w:pPr>
+      <w:r>
+        <w:rPr>
+          <w:rFonts w:cs="Arial"/>
+          <w:b/>
+          <w:sz w:val="28"/>
+          <w:szCs w:val="28"/>
+        </w:rPr>
+        <w:t>Pós-Condições:</w:t>
+      </w:r>
+      <w:r>
+        <w:rPr>
+          <w:rFonts w:cs="Arial"/>
+          <w:sz w:val="28"/>
+          <w:szCs w:val="28"/>
+        </w:rPr>
+        <w:t xml:space="preserve"> Os dados bancários são registrados no banco de dados.</w:t>
+      </w:r>
+    </w:p>
+    <w:p>
+      <w:pPr>
+        <w:spacing w:after="0" w:line="360" w:lineRule="auto"/>
+        <w:ind w:left="360"/>
+        <w:jc w:val="left"/>
+        <w:rPr>
+          <w:rFonts w:cs="Arial"/>
+          <w:b/>
+          <w:sz w:val="28"/>
+          <w:szCs w:val="28"/>
+        </w:rPr>
+      </w:pPr>
+      <w:r>
+        <w:rPr>
+          <w:rFonts w:cs="Arial"/>
+          <w:b/>
+          <w:sz w:val="28"/>
+          <w:szCs w:val="28"/>
+        </w:rPr>
+        <w:t>Fluxo principal:</w:t>
+      </w:r>
+    </w:p>
+    <w:p>
+      <w:pPr>
+        <w:spacing w:after="0" w:line="360" w:lineRule="auto"/>
+        <w:ind w:left="360"/>
+        <w:jc w:val="left"/>
+        <w:rPr>
+          <w:rFonts w:cs="Arial"/>
+          <w:bCs/>
+          <w:sz w:val="28"/>
+          <w:szCs w:val="28"/>
+        </w:rPr>
+      </w:pPr>
+      <w:r>
+        <w:rPr>
+          <w:rFonts w:cs="Arial"/>
+          <w:b/>
+          <w:sz w:val="28"/>
+          <w:szCs w:val="28"/>
+        </w:rPr>
+        <w:t xml:space="preserve">1. </w:t>
+      </w:r>
+      <w:r>
+        <w:rPr>
+          <w:rFonts w:cs="Arial"/>
+          <w:bCs/>
+          <w:sz w:val="28"/>
+          <w:szCs w:val="28"/>
+        </w:rPr>
+        <w:t>O cliente colocar seus dados de conta e solicita para API Bancaria uma autenticação para ter acessos aos dados do banco.</w:t>
+      </w:r>
+    </w:p>
+    <w:p>
+      <w:pPr>
+        <w:spacing w:after="0" w:line="360" w:lineRule="auto"/>
+        <w:ind w:left="360"/>
+        <w:jc w:val="left"/>
+        <w:rPr>
+          <w:rFonts w:cs="Arial"/>
+          <w:bCs/>
+          <w:sz w:val="28"/>
+          <w:szCs w:val="28"/>
+        </w:rPr>
+      </w:pPr>
+      <w:r>
+        <w:rPr>
+          <w:rFonts w:cs="Arial"/>
+          <w:b/>
+          <w:sz w:val="28"/>
+          <w:szCs w:val="28"/>
+        </w:rPr>
+        <w:t xml:space="preserve">2. </w:t>
+      </w:r>
+      <w:r>
+        <w:rPr>
+          <w:rFonts w:cs="Arial"/>
+          <w:bCs/>
+          <w:sz w:val="28"/>
+          <w:szCs w:val="28"/>
+        </w:rPr>
+        <w:t>A API Bancaria autoriza o compartilhamento de dados.</w:t>
+      </w:r>
+    </w:p>
+    <w:p>
+      <w:pPr>
+        <w:spacing w:after="0" w:line="360" w:lineRule="auto"/>
+        <w:ind w:left="360"/>
+        <w:jc w:val="left"/>
+        <w:rPr>
+          <w:rFonts w:cs="Arial"/>
+          <w:bCs/>
+          <w:sz w:val="28"/>
+          <w:szCs w:val="28"/>
+        </w:rPr>
+      </w:pPr>
+      <w:r>
+        <w:rPr>
+          <w:rFonts w:cs="Arial"/>
+          <w:b/>
+          <w:sz w:val="28"/>
+          <w:szCs w:val="28"/>
+        </w:rPr>
+        <w:t>3.</w:t>
+      </w:r>
+      <w:r>
+        <w:rPr>
+          <w:rFonts w:cs="Arial"/>
+          <w:bCs/>
+          <w:sz w:val="28"/>
+          <w:szCs w:val="28"/>
+        </w:rPr>
+        <w:t xml:space="preserve"> </w:t>
+      </w:r>
+      <w:r>
+        <w:rPr>
+          <w:rFonts w:cs="Arial"/>
+          <w:bCs/>
+          <w:sz w:val="28"/>
+          <w:szCs w:val="28"/>
+        </w:rPr>
+        <w:t>E o cliente passa a conseguir acessar os dados do banco sempre que solicitar.</w:t>
+      </w:r>
+    </w:p>
+    <w:p>
+      <w:pPr>
+        <w:jc w:val="left"/>
+        <w:rPr>
+          <w:rFonts w:cs="Arial"/>
+          <w:bCs/>
+          <w:sz w:val="28"/>
+          <w:szCs w:val="28"/>
+        </w:rPr>
+      </w:pPr>
+      <w:r>
+        <w:rPr>
+          <w:rFonts w:cs="Arial"/>
+          <w:bCs/>
+          <w:sz w:val="28"/>
+          <w:szCs w:val="28"/>
+        </w:rPr>
+        <w:br w:type="page"/>
+      </w:r>
+    </w:p>
+    <w:p>
+      <w:pPr>
+        <w:spacing w:after="0" w:line="360" w:lineRule="auto"/>
+        <w:ind w:left="360"/>
+        <w:jc w:val="left"/>
+        <w:rPr>
+          <w:rFonts w:cs="Arial"/>
           <w:b/>
           <w:bCs/>
           <w:sz w:val="28"/>
@@ -55,91 +496,125 @@
       <w:r>
         <w:rPr>
           <w:rFonts w:cs="Arial"/>
-          <w:sz w:val="28"/>
-          <w:szCs w:val="28"/>
-        </w:rPr>
-        <w:t xml:space="preserve">CURSO SUPERIOR DE TECNOLOGIA EM </w:t>
-      </w:r>
-      <w:r>
-        <w:rPr>
-          <w:rFonts w:cs="Arial"/>
           <w:b/>
           <w:bCs/>
           <w:sz w:val="28"/>
           <w:szCs w:val="28"/>
         </w:rPr>
-        <w:t>ANÁLISE E DESENVOLVIMENTO DE SISTEMAS.</w:t>
-      </w:r>
-    </w:p>
-    <w:p>
-      <w:pPr>
-        <w:spacing w:after="0" w:line="360" w:lineRule="auto"/>
-        <w:jc w:val="center"/>
-        <w:rPr>
-          <w:rFonts w:cs="Arial"/>
-          <w:b/>
-          <w:bCs/>
-          <w:sz w:val="28"/>
-          <w:szCs w:val="28"/>
-        </w:rPr>
-      </w:pPr>
-    </w:p>
-    <w:p>
-      <w:pPr>
-        <w:spacing w:after="0" w:line="360" w:lineRule="auto"/>
-        <w:jc w:val="center"/>
-        <w:rPr>
-          <w:rFonts w:cs="Arial"/>
-          <w:sz w:val="28"/>
-          <w:szCs w:val="28"/>
-        </w:rPr>
-      </w:pPr>
-    </w:p>
-    <w:p>
-      <w:pPr>
-        <w:spacing w:after="0" w:line="360" w:lineRule="auto"/>
-        <w:jc w:val="center"/>
-        <w:rPr>
-          <w:rFonts w:cs="Arial"/>
-          <w:b/>
-          <w:sz w:val="32"/>
-          <w:szCs w:val="28"/>
-        </w:rPr>
-      </w:pPr>
-      <w:r>
-        <w:rPr>
-          <w:rFonts w:cs="Arial"/>
-          <w:b/>
-          <w:sz w:val="32"/>
-          <w:szCs w:val="28"/>
-        </w:rPr>
-        <w:t>Requisitos do aplicativo de despesas financeiras.</w:t>
-      </w:r>
-    </w:p>
-    <w:p>
-      <w:pPr>
-        <w:spacing w:after="0" w:line="360" w:lineRule="auto"/>
-        <w:jc w:val="center"/>
-        <w:rPr>
-          <w:rFonts w:cs="Arial"/>
-          <w:b/>
-          <w:sz w:val="32"/>
-          <w:szCs w:val="28"/>
-        </w:rPr>
-      </w:pPr>
+        <w:t>Fluxo alternativo:</w:t>
+      </w:r>
     </w:p>
     <w:p>
       <w:pPr>
         <w:pStyle w:val="PargrafodaLista"/>
         <w:numPr>
           <w:ilvl w:val="0"/>
-          <w:numId w:val="15"/>
+          <w:numId w:val="25"/>
         </w:numPr>
         <w:spacing w:after="0" w:line="360" w:lineRule="auto"/>
         <w:jc w:val="left"/>
         <w:rPr>
           <w:rFonts w:cs="Arial"/>
           <w:b/>
+          <w:bCs/>
+          <w:sz w:val="28"/>
+          <w:szCs w:val="28"/>
+        </w:rPr>
+      </w:pPr>
+      <w:r>
+        <w:rPr>
+          <w:rFonts w:cs="Arial"/>
+          <w:sz w:val="28"/>
+          <w:szCs w:val="28"/>
+        </w:rPr>
+        <w:t>A API Bancaria recusa o compartilhamento de dados com o sistema.</w:t>
+      </w:r>
+    </w:p>
+    <w:p>
+      <w:pPr>
+        <w:pStyle w:val="PargrafodaLista"/>
+        <w:numPr>
+          <w:ilvl w:val="0"/>
+          <w:numId w:val="25"/>
+        </w:numPr>
+        <w:spacing w:after="0" w:line="360" w:lineRule="auto"/>
+        <w:jc w:val="left"/>
+        <w:rPr>
+          <w:rFonts w:cs="Arial"/>
+          <w:b/>
+          <w:bCs/>
+          <w:sz w:val="28"/>
+          <w:szCs w:val="28"/>
+        </w:rPr>
+      </w:pPr>
+      <w:r>
+        <w:rPr>
+          <w:rFonts w:cs="Arial"/>
+          <w:sz w:val="28"/>
+          <w:szCs w:val="28"/>
+        </w:rPr>
+        <w:t>O sistema informa que o banco não recusou a solicitação de autenticação.</w:t>
+      </w:r>
+    </w:p>
+    <w:p>
+      <w:pPr>
+        <w:pStyle w:val="PargrafodaLista"/>
+        <w:numPr>
+          <w:ilvl w:val="0"/>
+          <w:numId w:val="25"/>
+        </w:numPr>
+        <w:spacing w:after="0" w:line="360" w:lineRule="auto"/>
+        <w:jc w:val="left"/>
+        <w:rPr>
+          <w:rFonts w:cs="Arial"/>
+          <w:b/>
+          <w:bCs/>
+          <w:sz w:val="28"/>
+          <w:szCs w:val="28"/>
+        </w:rPr>
+      </w:pPr>
+      <w:r>
+        <w:rPr>
+          <w:rFonts w:cs="Arial"/>
+          <w:sz w:val="28"/>
+          <w:szCs w:val="28"/>
+        </w:rPr>
+        <w:t>E oferece duas alternativas para o cliente, tentar novamente ou escolher outro banco para vincular o cartão.</w:t>
+      </w:r>
+    </w:p>
+    <w:p>
+      <w:pPr>
+        <w:spacing w:after="0" w:line="360" w:lineRule="auto"/>
+        <w:jc w:val="left"/>
+        <w:rPr>
+          <w:rFonts w:cs="Arial"/>
+          <w:b/>
+          <w:bCs/>
+          <w:sz w:val="28"/>
+          <w:szCs w:val="28"/>
+        </w:rPr>
+      </w:pPr>
+    </w:p>
+    <w:p>
+      <w:pPr>
+        <w:spacing w:after="0" w:line="360" w:lineRule="auto"/>
+        <w:jc w:val="left"/>
+        <w:rPr>
+          <w:rFonts w:cs="Arial"/>
+          <w:b/>
+          <w:bCs/>
+          <w:sz w:val="28"/>
+          <w:szCs w:val="28"/>
+        </w:rPr>
+      </w:pPr>
+    </w:p>
+    <w:p>
+      <w:pPr>
+        <w:spacing w:after="0" w:line="360" w:lineRule="auto"/>
+        <w:ind w:left="360"/>
+        <w:jc w:val="center"/>
+        <w:rPr>
+          <w:rFonts w:cs="Arial"/>
           <w:sz w:val="30"/>
           <w:szCs w:val="30"/>
         </w:rPr>
@@ -151,7 +626,281 @@
           <w:sz w:val="30"/>
           <w:szCs w:val="30"/>
         </w:rPr>
-        <w:t>Descrição dos atores</w:t>
+        <w:t xml:space="preserve">Caso de uso: </w:t>
+      </w:r>
+      <w:r>
+        <w:rPr>
+          <w:rFonts w:cs="Arial"/>
+          <w:sz w:val="30"/>
+          <w:szCs w:val="30"/>
+        </w:rPr>
+        <w:t>Gerar Gráfico de Despesas</w:t>
+      </w:r>
+    </w:p>
+    <w:p>
+      <w:pPr>
+        <w:spacing w:after="0" w:line="360" w:lineRule="auto"/>
+        <w:ind w:left="360"/>
+        <w:jc w:val="left"/>
+        <w:rPr>
+          <w:rFonts w:cs="Arial"/>
+          <w:sz w:val="28"/>
+          <w:szCs w:val="28"/>
+        </w:rPr>
+      </w:pPr>
+      <w:r>
+        <w:rPr>
+          <w:rFonts w:cs="Arial"/>
+          <w:b/>
+          <w:sz w:val="28"/>
+          <w:szCs w:val="28"/>
+        </w:rPr>
+        <w:t xml:space="preserve">Ator principal: </w:t>
+      </w:r>
+      <w:r>
+        <w:rPr>
+          <w:rFonts w:cs="Arial"/>
+          <w:sz w:val="28"/>
+          <w:szCs w:val="28"/>
+        </w:rPr>
+        <w:t>Cliente.</w:t>
+      </w:r>
+    </w:p>
+    <w:p>
+      <w:pPr>
+        <w:spacing w:after="0" w:line="360" w:lineRule="auto"/>
+        <w:ind w:left="360"/>
+        <w:jc w:val="left"/>
+        <w:rPr>
+          <w:rFonts w:cs="Arial"/>
+          <w:sz w:val="28"/>
+          <w:szCs w:val="28"/>
+        </w:rPr>
+      </w:pPr>
+      <w:r>
+        <w:rPr>
+          <w:rFonts w:cs="Arial"/>
+          <w:b/>
+          <w:sz w:val="28"/>
+          <w:szCs w:val="28"/>
+        </w:rPr>
+        <w:t>Descrição:</w:t>
+      </w:r>
+      <w:r>
+        <w:rPr>
+          <w:rFonts w:cs="Arial"/>
+          <w:sz w:val="28"/>
+          <w:szCs w:val="28"/>
+        </w:rPr>
+        <w:t xml:space="preserve"> </w:t>
+      </w:r>
+      <w:r>
+        <w:rPr>
+          <w:rFonts w:cs="Arial"/>
+          <w:sz w:val="28"/>
+          <w:szCs w:val="28"/>
+        </w:rPr>
+        <w:t>O sistema gera um gráfico com base nas movimentações bancárias</w:t>
+      </w:r>
+      <w:r>
+        <w:rPr>
+          <w:rFonts w:cs="Arial"/>
+          <w:sz w:val="28"/>
+          <w:szCs w:val="28"/>
+        </w:rPr>
+        <w:t xml:space="preserve"> do dia, separando com os rótulos</w:t>
+      </w:r>
+      <w:r>
+        <w:rPr>
+          <w:rFonts w:cs="Arial"/>
+          <w:sz w:val="28"/>
+          <w:szCs w:val="28"/>
+        </w:rPr>
+        <w:t xml:space="preserve"> que o cliente adiciono</w:t>
+      </w:r>
+      <w:r>
+        <w:rPr>
+          <w:rFonts w:cs="Arial"/>
+          <w:sz w:val="28"/>
+          <w:szCs w:val="28"/>
+        </w:rPr>
+        <w:t>u</w:t>
+      </w:r>
+      <w:r>
+        <w:rPr>
+          <w:rFonts w:cs="Arial"/>
+          <w:sz w:val="28"/>
+          <w:szCs w:val="28"/>
+        </w:rPr>
+        <w:t>.</w:t>
+      </w:r>
+    </w:p>
+    <w:p>
+      <w:pPr>
+        <w:spacing w:after="0" w:line="360" w:lineRule="auto"/>
+        <w:ind w:left="360"/>
+        <w:jc w:val="left"/>
+        <w:rPr>
+          <w:rFonts w:cs="Arial"/>
+          <w:bCs/>
+          <w:sz w:val="28"/>
+          <w:szCs w:val="28"/>
+        </w:rPr>
+      </w:pPr>
+      <w:r>
+        <w:rPr>
+          <w:rFonts w:cs="Arial"/>
+          <w:b/>
+          <w:sz w:val="28"/>
+          <w:szCs w:val="28"/>
+        </w:rPr>
+        <w:t>Requisitos funcionais:</w:t>
+      </w:r>
+      <w:r>
+        <w:rPr>
+          <w:rFonts w:cs="Arial"/>
+          <w:b/>
+          <w:sz w:val="28"/>
+          <w:szCs w:val="28"/>
+        </w:rPr>
+        <w:t xml:space="preserve"> </w:t>
+      </w:r>
+      <w:r>
+        <w:rPr>
+          <w:rFonts w:cs="Arial"/>
+          <w:bCs/>
+          <w:sz w:val="28"/>
+          <w:szCs w:val="28"/>
+        </w:rPr>
+        <w:t>Fazer Login, Vincular Cartão e Adicionar um rótulo a movimentação bancária.</w:t>
+      </w:r>
+    </w:p>
+    <w:p>
+      <w:pPr>
+        <w:spacing w:after="0" w:line="360" w:lineRule="auto"/>
+        <w:ind w:left="360"/>
+        <w:jc w:val="left"/>
+        <w:rPr>
+          <w:rFonts w:cs="Arial"/>
+          <w:b/>
+          <w:sz w:val="28"/>
+          <w:szCs w:val="28"/>
+        </w:rPr>
+      </w:pPr>
+      <w:r>
+        <w:rPr>
+          <w:rFonts w:cs="Arial"/>
+          <w:b/>
+          <w:sz w:val="28"/>
+          <w:szCs w:val="28"/>
+        </w:rPr>
+        <w:t>Requisitos não funcionais:</w:t>
+      </w:r>
+      <w:r>
+        <w:rPr>
+          <w:rFonts w:cs="Arial"/>
+          <w:bCs/>
+          <w:sz w:val="28"/>
+          <w:szCs w:val="28"/>
+        </w:rPr>
+        <w:t xml:space="preserve"> </w:t>
+      </w:r>
+      <w:r>
+        <w:rPr>
+          <w:rFonts w:cs="Arial"/>
+          <w:bCs/>
+          <w:sz w:val="28"/>
+          <w:szCs w:val="28"/>
+        </w:rPr>
+        <w:t>Alterar senha, Consultar Saldo, Consultar Extrato, Gerar Gráfico e Despesas.</w:t>
+      </w:r>
+    </w:p>
+    <w:p>
+      <w:pPr>
+        <w:spacing w:after="0" w:line="360" w:lineRule="auto"/>
+        <w:ind w:left="360"/>
+        <w:jc w:val="left"/>
+        <w:rPr>
+          <w:rFonts w:cs="Arial"/>
+          <w:sz w:val="28"/>
+          <w:szCs w:val="28"/>
+        </w:rPr>
+      </w:pPr>
+      <w:r>
+        <w:rPr>
+          <w:rFonts w:cs="Arial"/>
+          <w:b/>
+          <w:sz w:val="28"/>
+          <w:szCs w:val="28"/>
+        </w:rPr>
+        <w:t xml:space="preserve">Pré-Condições: </w:t>
+      </w:r>
+      <w:r>
+        <w:rPr>
+          <w:rFonts w:cs="Arial"/>
+          <w:sz w:val="28"/>
+          <w:szCs w:val="28"/>
+        </w:rPr>
+        <w:t>O cliente precisa estar com pelo menos um cartão bancário vinculado e precisa ter realizado alguma movimentação bancaria.</w:t>
+      </w:r>
+    </w:p>
+    <w:p>
+      <w:pPr>
+        <w:spacing w:after="0" w:line="360" w:lineRule="auto"/>
+        <w:ind w:left="360"/>
+        <w:jc w:val="left"/>
+        <w:rPr>
+          <w:rFonts w:cs="Arial"/>
+          <w:sz w:val="28"/>
+          <w:szCs w:val="28"/>
+        </w:rPr>
+      </w:pPr>
+      <w:r>
+        <w:rPr>
+          <w:rFonts w:cs="Arial"/>
+          <w:b/>
+          <w:sz w:val="28"/>
+          <w:szCs w:val="28"/>
+        </w:rPr>
+        <w:t>Pós-Condições:</w:t>
+      </w:r>
+      <w:r>
+        <w:rPr>
+          <w:rFonts w:cs="Arial"/>
+          <w:sz w:val="28"/>
+          <w:szCs w:val="28"/>
+        </w:rPr>
+        <w:t xml:space="preserve"> </w:t>
+      </w:r>
+      <w:r>
+        <w:rPr>
+          <w:rFonts w:cs="Arial"/>
+          <w:sz w:val="28"/>
+          <w:szCs w:val="28"/>
+        </w:rPr>
+        <w:t>O gráfico é exibido na tela, com opções para Cliente gerar um novo gráfico com base nas movimentações do mês ou do ano.</w:t>
+      </w:r>
+    </w:p>
+    <w:p>
+      <w:pPr>
+        <w:spacing w:after="0" w:line="360" w:lineRule="auto"/>
+        <w:ind w:left="360"/>
+        <w:jc w:val="left"/>
+        <w:rPr>
+          <w:rFonts w:cs="Arial"/>
+          <w:b/>
+          <w:sz w:val="28"/>
+          <w:szCs w:val="28"/>
+        </w:rPr>
+      </w:pPr>
+      <w:r>
+        <w:rPr>
+          <w:rFonts w:cs="Arial"/>
+          <w:b/>
+          <w:sz w:val="28"/>
+          <w:szCs w:val="28"/>
+        </w:rPr>
+        <w:t>Fluxo principal:</w:t>
       </w:r>
     </w:p>
     <w:p>
@@ -159,69 +908,60 @@
         <w:pStyle w:val="PargrafodaLista"/>
         <w:numPr>
           <w:ilvl w:val="0"/>
-          <w:numId w:val="21"/>
+          <w:numId w:val="26"/>
         </w:numPr>
         <w:spacing w:after="0" w:line="360" w:lineRule="auto"/>
-        <w:rPr>
-          <w:rFonts w:cs="Arial"/>
-          <w:b/>
-          <w:sz w:val="28"/>
-          <w:szCs w:val="28"/>
-        </w:rPr>
-      </w:pPr>
-      <w:r>
-        <w:rPr>
-          <w:rFonts w:cs="Arial"/>
-          <w:b/>
-          <w:sz w:val="28"/>
-          <w:szCs w:val="28"/>
-        </w:rPr>
-        <w:t xml:space="preserve">Cliente: </w:t>
-      </w:r>
-      <w:r>
-        <w:rPr>
-          <w:rFonts w:cs="Arial"/>
-          <w:sz w:val="28"/>
-          <w:szCs w:val="28"/>
-        </w:rPr>
-        <w:t>Qualquer pessoa que se cadastrar no aplicativo. Os clientes conseguem usar todas funcionalidades do sistema.</w:t>
-      </w:r>
-    </w:p>
-    <w:p>
-      <w:pPr>
-        <w:pStyle w:val="PargrafodaLista"/>
-        <w:spacing w:after="0" w:line="360" w:lineRule="auto"/>
-        <w:rPr>
-          <w:rFonts w:cs="Arial"/>
-          <w:b/>
-          <w:sz w:val="28"/>
-          <w:szCs w:val="28"/>
-        </w:rPr>
-      </w:pPr>
+        <w:jc w:val="left"/>
+        <w:rPr>
+          <w:rFonts w:cs="Arial"/>
+          <w:bCs/>
+          <w:sz w:val="28"/>
+          <w:szCs w:val="28"/>
+        </w:rPr>
+      </w:pPr>
+      <w:r>
+        <w:rPr>
+          <w:rFonts w:cs="Arial"/>
+          <w:bCs/>
+          <w:sz w:val="28"/>
+          <w:szCs w:val="28"/>
+        </w:rPr>
+        <w:t>O cliente clica no botão de gerar gráfico</w:t>
+      </w:r>
+      <w:r>
+        <w:rPr>
+          <w:rFonts w:cs="Arial"/>
+          <w:bCs/>
+          <w:sz w:val="28"/>
+          <w:szCs w:val="28"/>
+        </w:rPr>
+        <w:t>.</w:t>
+      </w:r>
     </w:p>
     <w:p>
       <w:pPr>
         <w:pStyle w:val="PargrafodaLista"/>
         <w:numPr>
           <w:ilvl w:val="0"/>
-          <w:numId w:val="15"/>
+          <w:numId w:val="26"/>
         </w:numPr>
         <w:spacing w:after="0" w:line="360" w:lineRule="auto"/>
-        <w:rPr>
-          <w:rFonts w:cs="Arial"/>
-          <w:b/>
-          <w:sz w:val="30"/>
-          <w:szCs w:val="30"/>
-        </w:rPr>
-      </w:pPr>
-      <w:r>
-        <w:rPr>
-          <w:rFonts w:cs="Arial"/>
-          <w:b/>
-          <w:sz w:val="30"/>
-          <w:szCs w:val="30"/>
-        </w:rPr>
-        <w:t>Requisitos funcionais</w:t>
+        <w:jc w:val="left"/>
+        <w:rPr>
+          <w:rFonts w:cs="Arial"/>
+          <w:bCs/>
+          <w:sz w:val="28"/>
+          <w:szCs w:val="28"/>
+        </w:rPr>
+      </w:pPr>
+      <w:r>
+        <w:rPr>
+          <w:rFonts w:cs="Arial"/>
+          <w:bCs/>
+          <w:sz w:val="28"/>
+          <w:szCs w:val="28"/>
+        </w:rPr>
+        <w:t>O sistema consulta as últimas movimentação no período solicitado.</w:t>
       </w:r>
     </w:p>
     <w:p>
@@ -229,12 +969,64 @@
         <w:pStyle w:val="PargrafodaLista"/>
         <w:numPr>
           <w:ilvl w:val="0"/>
-          <w:numId w:val="21"/>
+          <w:numId w:val="26"/>
         </w:numPr>
         <w:spacing w:after="0" w:line="360" w:lineRule="auto"/>
+        <w:jc w:val="left"/>
+        <w:rPr>
+          <w:rFonts w:cs="Arial"/>
+          <w:bCs/>
+          <w:sz w:val="28"/>
+          <w:szCs w:val="28"/>
+        </w:rPr>
+      </w:pPr>
+      <w:r>
+        <w:rPr>
+          <w:rFonts w:cs="Arial"/>
+          <w:bCs/>
+          <w:sz w:val="28"/>
+          <w:szCs w:val="28"/>
+        </w:rPr>
+        <w:lastRenderedPageBreak/>
+        <w:t>O sistema exibi o gráfico</w:t>
+      </w:r>
+      <w:r>
+        <w:rPr>
+          <w:rFonts w:cs="Arial"/>
+          <w:bCs/>
+          <w:sz w:val="28"/>
+          <w:szCs w:val="28"/>
+        </w:rPr>
+        <w:t xml:space="preserve"> na</w:t>
+      </w:r>
+      <w:r>
+        <w:rPr>
+          <w:rFonts w:cs="Arial"/>
+          <w:bCs/>
+          <w:sz w:val="28"/>
+          <w:szCs w:val="28"/>
+        </w:rPr>
+        <w:t xml:space="preserve"> tela do usuário</w:t>
+      </w:r>
+      <w:r>
+        <w:rPr>
+          <w:rFonts w:cs="Arial"/>
+          <w:bCs/>
+          <w:sz w:val="28"/>
+          <w:szCs w:val="28"/>
+        </w:rPr>
+        <w:t>.</w:t>
+      </w:r>
+    </w:p>
+    <w:p>
+      <w:pPr>
+        <w:spacing w:after="0" w:line="360" w:lineRule="auto"/>
+        <w:ind w:left="360"/>
+        <w:jc w:val="left"/>
         <w:rPr>
           <w:rFonts w:cs="Arial"/>
           <w:b/>
+          <w:bCs/>
           <w:sz w:val="28"/>
           <w:szCs w:val="28"/>
         </w:rPr>
@@ -243,37 +1035,11 @@
         <w:rPr>
           <w:rFonts w:cs="Arial"/>
           <w:b/>
-          <w:sz w:val="28"/>
-          <w:szCs w:val="28"/>
-        </w:rPr>
-        <w:t>Realizar cadastro:</w:t>
-      </w:r>
-      <w:r>
-        <w:rPr>
-          <w:rFonts w:ascii="Palatino Linotype" w:hAnsi="Palatino Linotype"/>
-        </w:rPr>
-        <w:t xml:space="preserve"> </w:t>
-      </w:r>
-      <w:r>
-        <w:rPr>
-          <w:rFonts w:cs="Arial"/>
-          <w:sz w:val="28"/>
-        </w:rPr>
-        <w:t xml:space="preserve">Requisito básico para permitir que os </w:t>
-      </w:r>
-      <w:r>
-        <w:rPr>
-          <w:rFonts w:cs="Arial"/>
-          <w:sz w:val="28"/>
-        </w:rPr>
-        <w:t>clientes</w:t>
-      </w:r>
-      <w:r>
-        <w:rPr>
-          <w:rFonts w:cs="Arial"/>
-          <w:sz w:val="28"/>
-        </w:rPr>
-        <w:t xml:space="preserve"> entrem no sistema. Tendo como entrada seus dados pessoais*. Vários usuários poderão se cadastrar.</w:t>
+          <w:bCs/>
+          <w:sz w:val="28"/>
+          <w:szCs w:val="28"/>
+        </w:rPr>
+        <w:t>Fluxo alternativo:</w:t>
       </w:r>
     </w:p>
     <w:p>
@@ -281,56 +1047,47 @@
         <w:pStyle w:val="PargrafodaLista"/>
         <w:numPr>
           <w:ilvl w:val="0"/>
-          <w:numId w:val="21"/>
+          <w:numId w:val="27"/>
         </w:numPr>
         <w:spacing w:after="0" w:line="360" w:lineRule="auto"/>
-        <w:rPr>
-          <w:rFonts w:cs="Arial"/>
-          <w:b/>
-          <w:sz w:val="28"/>
-          <w:szCs w:val="28"/>
-        </w:rPr>
-      </w:pPr>
-      <w:r>
-        <w:rPr>
-          <w:rFonts w:cs="Arial"/>
-          <w:b/>
-          <w:sz w:val="28"/>
-          <w:szCs w:val="28"/>
-        </w:rPr>
-        <w:t>Vincular cartão:</w:t>
-      </w:r>
-      <w:r>
-        <w:rPr>
-          <w:rFonts w:cs="Arial"/>
-          <w:sz w:val="28"/>
-          <w:szCs w:val="28"/>
-        </w:rPr>
-        <w:t xml:space="preserve">  </w:t>
-      </w:r>
-      <w:r>
-        <w:rPr>
-          <w:rFonts w:cs="Arial"/>
-          <w:sz w:val="28"/>
-          <w:szCs w:val="28"/>
-        </w:rPr>
-        <w:t>Permite</w:t>
-      </w:r>
-      <w:r>
-        <w:rPr>
-          <w:rFonts w:cs="Arial"/>
-          <w:sz w:val="28"/>
-          <w:szCs w:val="28"/>
-        </w:rPr>
-        <w:t xml:space="preserve"> </w:t>
-      </w:r>
-      <w:r>
-        <w:rPr>
-          <w:rFonts w:cs="Arial"/>
-          <w:sz w:val="28"/>
-          <w:szCs w:val="28"/>
-        </w:rPr>
-        <w:t>que os clientes consigam consultar seus dados bancários, usando todas funcionalidades do sistema.</w:t>
+        <w:jc w:val="left"/>
+        <w:rPr>
+          <w:rFonts w:cs="Arial"/>
+          <w:sz w:val="28"/>
+          <w:szCs w:val="28"/>
+        </w:rPr>
+      </w:pPr>
+      <w:r>
+        <w:rPr>
+          <w:rFonts w:cs="Arial"/>
+          <w:sz w:val="28"/>
+          <w:szCs w:val="28"/>
+        </w:rPr>
+        <w:t xml:space="preserve">O cliente </w:t>
+      </w:r>
+      <w:r>
+        <w:rPr>
+          <w:rFonts w:cs="Arial"/>
+          <w:sz w:val="28"/>
+          <w:szCs w:val="28"/>
+        </w:rPr>
+        <w:t xml:space="preserve">clica </w:t>
+      </w:r>
+      <w:r>
+        <w:rPr>
+          <w:rFonts w:cs="Arial"/>
+          <w:sz w:val="28"/>
+          <w:szCs w:val="28"/>
+        </w:rPr>
+        <w:t>no botão de gerar gráfico</w:t>
+      </w:r>
+      <w:r>
+        <w:rPr>
+          <w:rFonts w:cs="Arial"/>
+          <w:sz w:val="28"/>
+          <w:szCs w:val="28"/>
+        </w:rPr>
+        <w:t>.</w:t>
       </w:r>
     </w:p>
     <w:p>
@@ -338,32 +1095,23 @@
         <w:pStyle w:val="PargrafodaLista"/>
         <w:numPr>
           <w:ilvl w:val="0"/>
-          <w:numId w:val="21"/>
+          <w:numId w:val="27"/>
         </w:numPr>
         <w:spacing w:after="0" w:line="360" w:lineRule="auto"/>
-        <w:rPr>
-          <w:rFonts w:cs="Arial"/>
-          <w:b/>
-          <w:sz w:val="28"/>
-          <w:szCs w:val="28"/>
-        </w:rPr>
-      </w:pPr>
-      <w:r>
-        <w:rPr>
-          <w:rFonts w:cs="Arial"/>
-          <w:b/>
-          <w:sz w:val="28"/>
-          <w:szCs w:val="28"/>
-        </w:rPr>
-        <w:t xml:space="preserve">Consultar saldo: </w:t>
-      </w:r>
-      <w:r>
-        <w:rPr>
-          <w:rFonts w:cs="Arial"/>
-          <w:sz w:val="28"/>
-          <w:szCs w:val="28"/>
-        </w:rPr>
-        <w:t>Mostra o saldo da conta bancário do cliente.</w:t>
+        <w:jc w:val="left"/>
+        <w:rPr>
+          <w:rFonts w:cs="Arial"/>
+          <w:sz w:val="28"/>
+          <w:szCs w:val="28"/>
+        </w:rPr>
+      </w:pPr>
+      <w:r>
+        <w:rPr>
+          <w:rFonts w:cs="Arial"/>
+          <w:sz w:val="28"/>
+          <w:szCs w:val="28"/>
+        </w:rPr>
+        <w:t>O sistema emite um aviso que o cliente ainda não realizou nenhuma movimentação.</w:t>
       </w:r>
     </w:p>
     <w:p>
@@ -371,32 +1119,23 @@
         <w:pStyle w:val="PargrafodaLista"/>
         <w:numPr>
           <w:ilvl w:val="0"/>
-          <w:numId w:val="21"/>
+          <w:numId w:val="27"/>
         </w:numPr>
         <w:spacing w:after="0" w:line="360" w:lineRule="auto"/>
-        <w:rPr>
-          <w:rFonts w:cs="Arial"/>
-          <w:b/>
-          <w:sz w:val="28"/>
-          <w:szCs w:val="28"/>
-        </w:rPr>
-      </w:pPr>
-      <w:r>
-        <w:rPr>
-          <w:rFonts w:cs="Arial"/>
-          <w:b/>
-          <w:sz w:val="28"/>
-          <w:szCs w:val="28"/>
-        </w:rPr>
-        <w:t xml:space="preserve">Consultar ultimas movimentações: </w:t>
-      </w:r>
-      <w:r>
-        <w:rPr>
-          <w:rFonts w:cs="Arial"/>
-          <w:sz w:val="28"/>
-          <w:szCs w:val="28"/>
-        </w:rPr>
-        <w:t xml:space="preserve">Mostra ao usuário quais foram suas quatro ultimas movimentações bancárias. </w:t>
+        <w:jc w:val="left"/>
+        <w:rPr>
+          <w:rFonts w:cs="Arial"/>
+          <w:sz w:val="28"/>
+          <w:szCs w:val="28"/>
+        </w:rPr>
+      </w:pPr>
+      <w:r>
+        <w:rPr>
+          <w:rFonts w:cs="Arial"/>
+          <w:sz w:val="28"/>
+          <w:szCs w:val="28"/>
+        </w:rPr>
+        <w:t>O sistema sugere ao Cliente para fazer um depósito para que consiga gerar o gráfico.</w:t>
       </w:r>
     </w:p>
     <w:p>
@@ -404,194 +1143,49 @@
         <w:pStyle w:val="PargrafodaLista"/>
         <w:numPr>
           <w:ilvl w:val="0"/>
-          <w:numId w:val="21"/>
+          <w:numId w:val="27"/>
         </w:numPr>
         <w:spacing w:after="0" w:line="360" w:lineRule="auto"/>
-        <w:rPr>
-          <w:rFonts w:cs="Arial"/>
-          <w:b/>
-          <w:sz w:val="28"/>
-          <w:szCs w:val="28"/>
-        </w:rPr>
-      </w:pPr>
-      <w:r>
-        <w:rPr>
-          <w:rFonts w:cs="Arial"/>
-          <w:b/>
-          <w:sz w:val="28"/>
-          <w:szCs w:val="28"/>
-        </w:rPr>
-        <w:t xml:space="preserve">Consultar extrato: </w:t>
-      </w:r>
-      <w:r>
-        <w:rPr>
-          <w:rFonts w:cs="Arial"/>
-          <w:sz w:val="28"/>
-          <w:szCs w:val="28"/>
-        </w:rPr>
-        <w:t>Mostra todas as movimentações da conta do cliente.</w:t>
-      </w:r>
-    </w:p>
-    <w:p>
-      <w:pPr>
-        <w:pStyle w:val="PargrafodaLista"/>
-        <w:spacing w:after="0" w:line="360" w:lineRule="auto"/>
-        <w:rPr>
-          <w:rFonts w:cs="Arial"/>
-          <w:b/>
-          <w:sz w:val="28"/>
-          <w:szCs w:val="28"/>
-        </w:rPr>
-      </w:pPr>
-      <w:bookmarkStart w:id="0" w:name="_GoBack"/>
-      <w:bookmarkEnd w:id="0"/>
-    </w:p>
-    <w:p>
-      <w:pPr>
-        <w:spacing w:after="0" w:line="360" w:lineRule="auto"/>
-        <w:ind w:left="360"/>
-        <w:rPr>
-          <w:rFonts w:cs="Arial"/>
-          <w:b/>
-          <w:sz w:val="28"/>
-          <w:szCs w:val="28"/>
-        </w:rPr>
-      </w:pPr>
-    </w:p>
-    <w:p>
-      <w:pPr>
-        <w:pStyle w:val="PargrafodaLista"/>
-        <w:spacing w:after="0" w:line="360" w:lineRule="auto"/>
-        <w:rPr>
-          <w:rFonts w:cs="Arial"/>
-          <w:b/>
-          <w:sz w:val="28"/>
-          <w:szCs w:val="28"/>
-        </w:rPr>
-      </w:pPr>
+        <w:jc w:val="left"/>
+        <w:rPr>
+          <w:rFonts w:cs="Arial"/>
+          <w:sz w:val="28"/>
+          <w:szCs w:val="28"/>
+        </w:rPr>
+      </w:pPr>
+      <w:r>
+        <w:rPr>
+          <w:rFonts w:cs="Arial"/>
+          <w:sz w:val="28"/>
+          <w:szCs w:val="28"/>
+        </w:rPr>
+        <w:t>O Cliente realiza o depósito.</w:t>
+      </w:r>
     </w:p>
     <w:p>
       <w:pPr>
         <w:pStyle w:val="PargrafodaLista"/>
         <w:numPr>
           <w:ilvl w:val="0"/>
-          <w:numId w:val="15"/>
+          <w:numId w:val="27"/>
         </w:numPr>
         <w:spacing w:after="0" w:line="360" w:lineRule="auto"/>
-        <w:rPr>
-          <w:rFonts w:cs="Arial"/>
-          <w:b/>
-          <w:sz w:val="30"/>
-          <w:szCs w:val="30"/>
-        </w:rPr>
-      </w:pPr>
-      <w:r>
-        <w:rPr>
-          <w:rFonts w:cs="Arial"/>
-          <w:b/>
-          <w:sz w:val="30"/>
-          <w:szCs w:val="30"/>
-        </w:rPr>
-        <w:lastRenderedPageBreak/>
-        <w:t>Requisitos não funcionais</w:t>
+        <w:jc w:val="left"/>
+        <w:rPr>
+          <w:rFonts w:cs="Arial"/>
+          <w:sz w:val="28"/>
+          <w:szCs w:val="28"/>
+        </w:rPr>
+      </w:pPr>
+      <w:r>
+        <w:rPr>
+          <w:rFonts w:cs="Arial"/>
+          <w:sz w:val="28"/>
+          <w:szCs w:val="28"/>
+        </w:rPr>
+        <w:t>O gráfico é exibido na tela após o depósito.</w:t>
       </w:r>
     </w:p>
-    <w:p>
-      <w:pPr>
-        <w:pStyle w:val="PargrafodaLista"/>
-        <w:numPr>
-          <w:ilvl w:val="0"/>
-          <w:numId w:val="24"/>
-        </w:numPr>
-        <w:spacing w:after="0" w:line="360" w:lineRule="auto"/>
-        <w:rPr>
-          <w:rFonts w:cs="Arial"/>
-          <w:b/>
-          <w:sz w:val="28"/>
-          <w:szCs w:val="28"/>
-        </w:rPr>
-      </w:pPr>
-      <w:r>
-        <w:rPr>
-          <w:rFonts w:cs="Arial"/>
-          <w:b/>
-          <w:sz w:val="28"/>
-          <w:szCs w:val="28"/>
-        </w:rPr>
-        <w:t>Adicionar rótulos</w:t>
-      </w:r>
-      <w:r>
-        <w:rPr>
-          <w:rFonts w:cs="Arial"/>
-          <w:b/>
-          <w:sz w:val="28"/>
-          <w:szCs w:val="28"/>
-        </w:rPr>
-        <w:t xml:space="preserve">: </w:t>
-      </w:r>
-      <w:r>
-        <w:rPr>
-          <w:rFonts w:cs="Arial"/>
-          <w:sz w:val="28"/>
-          <w:szCs w:val="28"/>
-        </w:rPr>
-        <w:t>Requisito opcional permitindo que os clientes, possam adicionar rótulos personalizados para classificar suas despesas.</w:t>
-      </w:r>
-    </w:p>
-    <w:p>
-      <w:pPr>
-        <w:pStyle w:val="PargrafodaLista"/>
-        <w:numPr>
-          <w:ilvl w:val="0"/>
-          <w:numId w:val="24"/>
-        </w:numPr>
-        <w:spacing w:after="0" w:line="360" w:lineRule="auto"/>
-        <w:rPr>
-          <w:rFonts w:cs="Arial"/>
-          <w:b/>
-          <w:sz w:val="28"/>
-          <w:szCs w:val="28"/>
-        </w:rPr>
-      </w:pPr>
-      <w:r>
-        <w:rPr>
-          <w:rFonts w:cs="Arial"/>
-          <w:b/>
-          <w:sz w:val="28"/>
-          <w:szCs w:val="28"/>
-        </w:rPr>
-        <w:t>Editar cadastro:</w:t>
-      </w:r>
-      <w:r>
-        <w:rPr>
-          <w:rFonts w:cs="Arial"/>
-          <w:b/>
-          <w:sz w:val="28"/>
-          <w:szCs w:val="28"/>
-        </w:rPr>
-        <w:t xml:space="preserve"> </w:t>
-      </w:r>
-      <w:r>
-        <w:rPr>
-          <w:rFonts w:cs="Arial"/>
-          <w:sz w:val="28"/>
-          <w:szCs w:val="28"/>
-        </w:rPr>
-        <w:t>Requisito básico para que o cliente possa alterar seus dados depois do cadastro completo.</w:t>
-      </w:r>
-    </w:p>
-    <w:p>
-      <w:pPr>
-        <w:spacing w:after="0" w:line="360" w:lineRule="auto"/>
-        <w:jc w:val="left"/>
-        <w:rPr>
-          <w:rFonts w:cs="Arial"/>
-          <w:sz w:val="28"/>
-          <w:szCs w:val="28"/>
-        </w:rPr>
-      </w:pPr>
-    </w:p>
-    <w:p/>
     <w:sectPr>
       <w:pgSz w:w="11906" w:h="16838"/>
       <w:pgMar w:top="1417" w:right="1701" w:bottom="1417" w:left="1701" w:header="708" w:footer="708" w:gutter="0"/>
@@ -603,7 +1197,7 @@
 </file>
 
 <file path=word/numbering.xml><?xml version="1.0" encoding="utf-8"?>
-<w:numbering xmlns:wpc="http://schemas.microsoft.com/office/word/2010/wordprocessingCanvas" xmlns:cx="http://schemas.microsoft.com/office/drawing/2014/chartex" xmlns:cx1="http://schemas.microsoft.com/office/drawing/2015/9/8/chartex" xmlns:cx2="http://schemas.microsoft.com/office/drawing/2015/10/21/chartex" xmlns:cx3="http://schemas.microsoft.com/office/drawing/2016/5/9/chartex" xmlns:cx4="http://schemas.microsoft.com/office/drawing/2016/5/10/chartex" xmlns:cx5="http://schemas.microsoft.com/office/drawing/2016/5/11/chartex" xmlns:cx6="http://schemas.microsoft.com/office/drawing/2016/5/12/chartex" xmlns:cx7="http://schemas.microsoft.com/office/drawing/2016/5/13/chartex" xmlns:cx8="http://schemas.microsoft.com/office/drawing/2016/5/14/chartex" xmlns:mc="http://schemas.openxmlformats.org/markup-compatibility/2006" xmlns:aink="http://schemas.microsoft.com/office/drawing/2016/ink" xmlns:am3d="http://schemas.microsoft.com/office/drawing/2017/model3d" xmlns:o="urn:schemas-microsoft-com:office:office" xmlns:r="http://schemas.openxmlformats.org/officeDocument/2006/relationships" xmlns:m="http://schemas.openxmlformats.org/officeDocument/2006/math" xmlns:v="urn:schemas-microsoft-com:vml" xmlns:wp14="http://schemas.microsoft.com/office/word/2010/wordprocessingDrawing" xmlns:wp="http://schemas.openxmlformats.org/drawingml/2006/wordprocessingDrawing" xmlns:w10="urn:schemas-microsoft-com:office:word" xmlns:w="http://schemas.openxmlformats.org/wordprocessingml/2006/main" xmlns:w14="http://schemas.microsoft.com/office/word/2010/wordml" xmlns:w15="http://schemas.microsoft.com/office/word/2012/wordml" xmlns:w16cid="http://schemas.microsoft.com/office/word/2016/wordml/cid" xmlns:w16se="http://schemas.microsoft.com/office/word/2015/wordml/symex" xmlns:wpg="http://schemas.microsoft.com/office/word/2010/wordprocessingGroup" xmlns:wpi="http://schemas.microsoft.com/office/word/2010/wordprocessingInk" xmlns:wne="http://schemas.microsoft.com/office/word/2006/wordml" xmlns:wps="http://schemas.microsoft.com/office/word/2010/wordprocessingShape" mc:Ignorable="w14 w15 w16se w16cid wp14">
+<w:numbering xmlns:wpc="http://schemas.microsoft.com/office/word/2010/wordprocessingCanvas" xmlns:cx="http://schemas.microsoft.com/office/drawing/2014/chartex" xmlns:cx1="http://schemas.microsoft.com/office/drawing/2015/9/8/chartex" xmlns:cx2="http://schemas.microsoft.com/office/drawing/2015/10/21/chartex" xmlns:cx3="http://schemas.microsoft.com/office/drawing/2016/5/9/chartex" xmlns:cx4="http://schemas.microsoft.com/office/drawing/2016/5/10/chartex" xmlns:cx5="http://schemas.microsoft.com/office/drawing/2016/5/11/chartex" xmlns:cx6="http://schemas.microsoft.com/office/drawing/2016/5/12/chartex" xmlns:cx7="http://schemas.microsoft.com/office/drawing/2016/5/13/chartex" xmlns:cx8="http://schemas.microsoft.com/office/drawing/2016/5/14/chartex" xmlns:mc="http://schemas.openxmlformats.org/markup-compatibility/2006" xmlns:aink="http://schemas.microsoft.com/office/drawing/2016/ink" xmlns:am3d="http://schemas.microsoft.com/office/drawing/2017/model3d" xmlns:o="urn:schemas-microsoft-com:office:office" xmlns:oel="http://schemas.microsoft.com/office/2019/extlst" xmlns:r="http://schemas.openxmlformats.org/officeDocument/2006/relationships" xmlns:m="http://schemas.openxmlformats.org/officeDocument/2006/math" xmlns:v="urn:schemas-microsoft-com:vml" xmlns:wp14="http://schemas.microsoft.com/office/word/2010/wordprocessingDrawing" xmlns:wp="http://schemas.openxmlformats.org/drawingml/2006/wordprocessingDrawing" xmlns:w10="urn:schemas-microsoft-com:office:word" xmlns:w="http://schemas.openxmlformats.org/wordprocessingml/2006/main" xmlns:w14="http://schemas.microsoft.com/office/word/2010/wordml" xmlns:w15="http://schemas.microsoft.com/office/word/2012/wordml" xmlns:w16cex="http://schemas.microsoft.com/office/word/2018/wordml/cex" xmlns:w16cid="http://schemas.microsoft.com/office/word/2016/wordml/cid" xmlns:w16="http://schemas.microsoft.com/office/word/2018/wordml" xmlns:w16du="http://schemas.microsoft.com/office/word/2023/wordml/word16du" xmlns:w16sdtdh="http://schemas.microsoft.com/office/word/2020/wordml/sdtdatahash" xmlns:w16se="http://schemas.microsoft.com/office/word/2015/wordml/symex" xmlns:wpg="http://schemas.microsoft.com/office/word/2010/wordprocessingGroup" xmlns:wpi="http://schemas.microsoft.com/office/word/2010/wordprocessingInk" xmlns:wne="http://schemas.microsoft.com/office/word/2006/wordml" xmlns:wps="http://schemas.microsoft.com/office/word/2010/wordprocessingShape" mc:Ignorable="w14 w15 w16se w16cid w16 w16cex w16sdtdh wp14">
   <w:abstractNum w:abstractNumId="0" w15:restartNumberingAfterBreak="0">
     <w:nsid w:val="05426BDF"/>
     <w:multiLevelType w:val="multilevel"/>
@@ -1293,6 +1887,96 @@
     </w:lvl>
   </w:abstractNum>
   <w:abstractNum w:abstractNumId="8" w15:restartNumberingAfterBreak="0">
+    <w:nsid w:val="3C863355"/>
+    <w:multiLevelType w:val="hybridMultilevel"/>
+    <w:tmpl w:val="20CC920C"/>
+    <w:lvl w:ilvl="0" w:tplc="9D401B5C">
+      <w:start w:val="1"/>
+      <w:numFmt w:val="decimal"/>
+      <w:lvlText w:val="%1."/>
+      <w:lvlJc w:val="left"/>
+      <w:pPr>
+        <w:ind w:left="720" w:hanging="360"/>
+      </w:pPr>
+      <w:rPr>
+        <w:rFonts w:hint="default"/>
+        <w:b/>
+      </w:rPr>
+    </w:lvl>
+    <w:lvl w:ilvl="1" w:tplc="04160019" w:tentative="1">
+      <w:start w:val="1"/>
+      <w:numFmt w:val="lowerLetter"/>
+      <w:lvlText w:val="%2."/>
+      <w:lvlJc w:val="left"/>
+      <w:pPr>
+        <w:ind w:left="1440" w:hanging="360"/>
+      </w:pPr>
+    </w:lvl>
+    <w:lvl w:ilvl="2" w:tplc="0416001B" w:tentative="1">
+      <w:start w:val="1"/>
+      <w:numFmt w:val="lowerRoman"/>
+      <w:lvlText w:val="%3."/>
+      <w:lvlJc w:val="right"/>
+      <w:pPr>
+        <w:ind w:left="2160" w:hanging="180"/>
+      </w:pPr>
+    </w:lvl>
+    <w:lvl w:ilvl="3" w:tplc="0416000F" w:tentative="1">
+      <w:start w:val="1"/>
+      <w:numFmt w:val="decimal"/>
+      <w:lvlText w:val="%4."/>
+      <w:lvlJc w:val="left"/>
+      <w:pPr>
+        <w:ind w:left="2880" w:hanging="360"/>
+      </w:pPr>
+    </w:lvl>
+    <w:lvl w:ilvl="4" w:tplc="04160019" w:tentative="1">
+      <w:start w:val="1"/>
+      <w:numFmt w:val="lowerLetter"/>
+      <w:lvlText w:val="%5."/>
+      <w:lvlJc w:val="left"/>
+      <w:pPr>
+        <w:ind w:left="3600" w:hanging="360"/>
+      </w:pPr>
+    </w:lvl>
+    <w:lvl w:ilvl="5" w:tplc="0416001B" w:tentative="1">
+      <w:start w:val="1"/>
+      <w:numFmt w:val="lowerRoman"/>
+      <w:lvlText w:val="%6."/>
+      <w:lvlJc w:val="right"/>
+      <w:pPr>
+        <w:ind w:left="4320" w:hanging="180"/>
+      </w:pPr>
+    </w:lvl>
+    <w:lvl w:ilvl="6" w:tplc="0416000F" w:tentative="1">
+      <w:start w:val="1"/>
+      <w:numFmt w:val="decimal"/>
+      <w:lvlText w:val="%7."/>
+      <w:lvlJc w:val="left"/>
+      <w:pPr>
+        <w:ind w:left="5040" w:hanging="360"/>
+      </w:pPr>
+    </w:lvl>
+    <w:lvl w:ilvl="7" w:tplc="04160019" w:tentative="1">
+      <w:start w:val="1"/>
+      <w:numFmt w:val="lowerLetter"/>
+      <w:lvlText w:val="%8."/>
+      <w:lvlJc w:val="left"/>
+      <w:pPr>
+        <w:ind w:left="5760" w:hanging="360"/>
+      </w:pPr>
+    </w:lvl>
+    <w:lvl w:ilvl="8" w:tplc="0416001B" w:tentative="1">
+      <w:start w:val="1"/>
+      <w:numFmt w:val="lowerRoman"/>
+      <w:lvlText w:val="%9."/>
+      <w:lvlJc w:val="right"/>
+      <w:pPr>
+        <w:ind w:left="6480" w:hanging="180"/>
+      </w:pPr>
+    </w:lvl>
+  </w:abstractNum>
+  <w:abstractNum w:abstractNumId="9" w15:restartNumberingAfterBreak="0">
     <w:nsid w:val="3DD26644"/>
     <w:multiLevelType w:val="multilevel"/>
     <w:tmpl w:val="0416001F"/>
@@ -1378,7 +2062,7 @@
       </w:pPr>
     </w:lvl>
   </w:abstractNum>
-  <w:abstractNum w:abstractNumId="9" w15:restartNumberingAfterBreak="0">
+  <w:abstractNum w:abstractNumId="10" w15:restartNumberingAfterBreak="0">
     <w:nsid w:val="45BD369B"/>
     <w:multiLevelType w:val="hybridMultilevel"/>
     <w:tmpl w:val="09D80434"/>
@@ -1464,7 +2148,7 @@
       </w:pPr>
     </w:lvl>
   </w:abstractNum>
-  <w:abstractNum w:abstractNumId="10" w15:restartNumberingAfterBreak="0">
+  <w:abstractNum w:abstractNumId="11" w15:restartNumberingAfterBreak="0">
     <w:nsid w:val="473C08AB"/>
     <w:multiLevelType w:val="multilevel"/>
     <w:tmpl w:val="0416001F"/>
@@ -1550,7 +2234,96 @@
       </w:pPr>
     </w:lvl>
   </w:abstractNum>
-  <w:abstractNum w:abstractNumId="11" w15:restartNumberingAfterBreak="0">
+  <w:abstractNum w:abstractNumId="12" w15:restartNumberingAfterBreak="0">
+    <w:nsid w:val="47413BA7"/>
+    <w:multiLevelType w:val="hybridMultilevel"/>
+    <w:tmpl w:val="13CCCDDA"/>
+    <w:lvl w:ilvl="0" w:tplc="0416000F">
+      <w:start w:val="1"/>
+      <w:numFmt w:val="decimal"/>
+      <w:lvlText w:val="%1."/>
+      <w:lvlJc w:val="left"/>
+      <w:pPr>
+        <w:ind w:left="720" w:hanging="360"/>
+      </w:pPr>
+      <w:rPr>
+        <w:rFonts w:hint="default"/>
+      </w:rPr>
+    </w:lvl>
+    <w:lvl w:ilvl="1" w:tplc="04160019" w:tentative="1">
+      <w:start w:val="1"/>
+      <w:numFmt w:val="lowerLetter"/>
+      <w:lvlText w:val="%2."/>
+      <w:lvlJc w:val="left"/>
+      <w:pPr>
+        <w:ind w:left="1440" w:hanging="360"/>
+      </w:pPr>
+    </w:lvl>
+    <w:lvl w:ilvl="2" w:tplc="0416001B" w:tentative="1">
+      <w:start w:val="1"/>
+      <w:numFmt w:val="lowerRoman"/>
+      <w:lvlText w:val="%3."/>
+      <w:lvlJc w:val="right"/>
+      <w:pPr>
+        <w:ind w:left="2160" w:hanging="180"/>
+      </w:pPr>
+    </w:lvl>
+    <w:lvl w:ilvl="3" w:tplc="0416000F" w:tentative="1">
+      <w:start w:val="1"/>
+      <w:numFmt w:val="decimal"/>
+      <w:lvlText w:val="%4."/>
+      <w:lvlJc w:val="left"/>
+      <w:pPr>
+        <w:ind w:left="2880" w:hanging="360"/>
+      </w:pPr>
+    </w:lvl>
+    <w:lvl w:ilvl="4" w:tplc="04160019" w:tentative="1">
+      <w:start w:val="1"/>
+      <w:numFmt w:val="lowerLetter"/>
+      <w:lvlText w:val="%5."/>
+      <w:lvlJc w:val="left"/>
+      <w:pPr>
+        <w:ind w:left="3600" w:hanging="360"/>
+      </w:pPr>
+    </w:lvl>
+    <w:lvl w:ilvl="5" w:tplc="0416001B" w:tentative="1">
+      <w:start w:val="1"/>
+      <w:numFmt w:val="lowerRoman"/>
+      <w:lvlText w:val="%6."/>
+      <w:lvlJc w:val="right"/>
+      <w:pPr>
+        <w:ind w:left="4320" w:hanging="180"/>
+      </w:pPr>
+    </w:lvl>
+    <w:lvl w:ilvl="6" w:tplc="0416000F" w:tentative="1">
+      <w:start w:val="1"/>
+      <w:numFmt w:val="decimal"/>
+      <w:lvlText w:val="%7."/>
+      <w:lvlJc w:val="left"/>
+      <w:pPr>
+        <w:ind w:left="5040" w:hanging="360"/>
+      </w:pPr>
+    </w:lvl>
+    <w:lvl w:ilvl="7" w:tplc="04160019" w:tentative="1">
+      <w:start w:val="1"/>
+      <w:numFmt w:val="lowerLetter"/>
+      <w:lvlText w:val="%8."/>
+      <w:lvlJc w:val="left"/>
+      <w:pPr>
+        <w:ind w:left="5760" w:hanging="360"/>
+      </w:pPr>
+    </w:lvl>
+    <w:lvl w:ilvl="8" w:tplc="0416001B" w:tentative="1">
+      <w:start w:val="1"/>
+      <w:numFmt w:val="lowerRoman"/>
+      <w:lvlText w:val="%9."/>
+      <w:lvlJc w:val="right"/>
+      <w:pPr>
+        <w:ind w:left="6480" w:hanging="180"/>
+      </w:pPr>
+    </w:lvl>
+  </w:abstractNum>
+  <w:abstractNum w:abstractNumId="13" w15:restartNumberingAfterBreak="0">
     <w:nsid w:val="47624D30"/>
     <w:multiLevelType w:val="multilevel"/>
     <w:tmpl w:val="0416001F"/>
@@ -1636,7 +2409,7 @@
       </w:pPr>
     </w:lvl>
   </w:abstractNum>
-  <w:abstractNum w:abstractNumId="12" w15:restartNumberingAfterBreak="0">
+  <w:abstractNum w:abstractNumId="14" w15:restartNumberingAfterBreak="0">
     <w:nsid w:val="4CC72B48"/>
     <w:multiLevelType w:val="multilevel"/>
     <w:tmpl w:val="0416001F"/>
@@ -1722,7 +2495,7 @@
       </w:pPr>
     </w:lvl>
   </w:abstractNum>
-  <w:abstractNum w:abstractNumId="13" w15:restartNumberingAfterBreak="0">
+  <w:abstractNum w:abstractNumId="15" w15:restartNumberingAfterBreak="0">
     <w:nsid w:val="582B3B0E"/>
     <w:multiLevelType w:val="hybridMultilevel"/>
     <w:tmpl w:val="765C31DC"/>
@@ -1835,7 +2608,7 @@
       </w:rPr>
     </w:lvl>
   </w:abstractNum>
-  <w:abstractNum w:abstractNumId="14" w15:restartNumberingAfterBreak="0">
+  <w:abstractNum w:abstractNumId="16" w15:restartNumberingAfterBreak="0">
     <w:nsid w:val="5B185F84"/>
     <w:multiLevelType w:val="hybridMultilevel"/>
     <w:tmpl w:val="6D70BB7C"/>
@@ -1921,7 +2694,7 @@
       </w:pPr>
     </w:lvl>
   </w:abstractNum>
-  <w:abstractNum w:abstractNumId="15" w15:restartNumberingAfterBreak="0">
+  <w:abstractNum w:abstractNumId="17" w15:restartNumberingAfterBreak="0">
     <w:nsid w:val="5B7559D4"/>
     <w:multiLevelType w:val="hybridMultilevel"/>
     <w:tmpl w:val="D56C2D8A"/>
@@ -2007,7 +2780,7 @@
       </w:pPr>
     </w:lvl>
   </w:abstractNum>
-  <w:abstractNum w:abstractNumId="16" w15:restartNumberingAfterBreak="0">
+  <w:abstractNum w:abstractNumId="18" w15:restartNumberingAfterBreak="0">
     <w:nsid w:val="5CDC1F48"/>
     <w:multiLevelType w:val="multilevel"/>
     <w:tmpl w:val="0416001F"/>
@@ -2093,7 +2866,7 @@
       </w:pPr>
     </w:lvl>
   </w:abstractNum>
-  <w:abstractNum w:abstractNumId="17" w15:restartNumberingAfterBreak="0">
+  <w:abstractNum w:abstractNumId="19" w15:restartNumberingAfterBreak="0">
     <w:nsid w:val="5E9C40AA"/>
     <w:multiLevelType w:val="multilevel"/>
     <w:tmpl w:val="0416001F"/>
@@ -2179,7 +2952,7 @@
       </w:pPr>
     </w:lvl>
   </w:abstractNum>
-  <w:abstractNum w:abstractNumId="18" w15:restartNumberingAfterBreak="0">
+  <w:abstractNum w:abstractNumId="20" w15:restartNumberingAfterBreak="0">
     <w:nsid w:val="61681689"/>
     <w:multiLevelType w:val="multilevel"/>
     <w:tmpl w:val="0416001F"/>
@@ -2265,7 +3038,7 @@
       </w:pPr>
     </w:lvl>
   </w:abstractNum>
-  <w:abstractNum w:abstractNumId="19" w15:restartNumberingAfterBreak="0">
+  <w:abstractNum w:abstractNumId="21" w15:restartNumberingAfterBreak="0">
     <w:nsid w:val="63DB0344"/>
     <w:multiLevelType w:val="hybridMultilevel"/>
     <w:tmpl w:val="01349212"/>
@@ -2378,7 +3151,7 @@
       </w:rPr>
     </w:lvl>
   </w:abstractNum>
-  <w:abstractNum w:abstractNumId="20" w15:restartNumberingAfterBreak="0">
+  <w:abstractNum w:abstractNumId="22" w15:restartNumberingAfterBreak="0">
     <w:nsid w:val="63F87295"/>
     <w:multiLevelType w:val="hybridMultilevel"/>
     <w:tmpl w:val="0B841AB4"/>
@@ -2491,7 +3264,7 @@
       </w:rPr>
     </w:lvl>
   </w:abstractNum>
-  <w:abstractNum w:abstractNumId="21" w15:restartNumberingAfterBreak="0">
+  <w:abstractNum w:abstractNumId="23" w15:restartNumberingAfterBreak="0">
     <w:nsid w:val="64F96F64"/>
     <w:multiLevelType w:val="hybridMultilevel"/>
     <w:tmpl w:val="5B64A7BC"/>
@@ -2604,7 +3377,7 @@
       </w:rPr>
     </w:lvl>
   </w:abstractNum>
-  <w:abstractNum w:abstractNumId="22" w15:restartNumberingAfterBreak="0">
+  <w:abstractNum w:abstractNumId="24" w15:restartNumberingAfterBreak="0">
     <w:nsid w:val="6E6A386E"/>
     <w:multiLevelType w:val="hybridMultilevel"/>
     <w:tmpl w:val="A40C0F4C"/>
@@ -2717,7 +3490,98 @@
       </w:rPr>
     </w:lvl>
   </w:abstractNum>
-  <w:abstractNum w:abstractNumId="23" w15:restartNumberingAfterBreak="0">
+  <w:abstractNum w:abstractNumId="25" w15:restartNumberingAfterBreak="0">
+    <w:nsid w:val="72753B00"/>
+    <w:multiLevelType w:val="hybridMultilevel"/>
+    <w:tmpl w:val="A8648E10"/>
+    <w:lvl w:ilvl="0" w:tplc="6344A86E">
+      <w:start w:val="1"/>
+      <w:numFmt w:val="decimal"/>
+      <w:lvlText w:val="%1."/>
+      <w:lvlJc w:val="left"/>
+      <w:pPr>
+        <w:ind w:left="720" w:hanging="360"/>
+      </w:pPr>
+      <w:rPr>
+        <w:rFonts w:hint="default"/>
+        <w:b/>
+        <w:bCs/>
+      </w:rPr>
+    </w:lvl>
+    <w:lvl w:ilvl="1" w:tplc="04160019" w:tentative="1">
+      <w:start w:val="1"/>
+      <w:numFmt w:val="lowerLetter"/>
+      <w:lvlText w:val="%2."/>
+      <w:lvlJc w:val="left"/>
+      <w:pPr>
+        <w:ind w:left="1440" w:hanging="360"/>
+      </w:pPr>
+    </w:lvl>
+    <w:lvl w:ilvl="2" w:tplc="0416001B" w:tentative="1">
+      <w:start w:val="1"/>
+      <w:numFmt w:val="lowerRoman"/>
+      <w:lvlText w:val="%3."/>
+      <w:lvlJc w:val="right"/>
+      <w:pPr>
+        <w:ind w:left="2160" w:hanging="180"/>
+      </w:pPr>
+    </w:lvl>
+    <w:lvl w:ilvl="3" w:tplc="0416000F" w:tentative="1">
+      <w:start w:val="1"/>
+      <w:numFmt w:val="decimal"/>
+      <w:lvlText w:val="%4."/>
+      <w:lvlJc w:val="left"/>
+      <w:pPr>
+        <w:ind w:left="2880" w:hanging="360"/>
+      </w:pPr>
+    </w:lvl>
+    <w:lvl w:ilvl="4" w:tplc="04160019" w:tentative="1">
+      <w:start w:val="1"/>
+      <w:numFmt w:val="lowerLetter"/>
+      <w:lvlText w:val="%5."/>
+      <w:lvlJc w:val="left"/>
+      <w:pPr>
+        <w:ind w:left="3600" w:hanging="360"/>
+      </w:pPr>
+    </w:lvl>
+    <w:lvl w:ilvl="5" w:tplc="0416001B" w:tentative="1">
+      <w:start w:val="1"/>
+      <w:numFmt w:val="lowerRoman"/>
+      <w:lvlText w:val="%6."/>
+      <w:lvlJc w:val="right"/>
+      <w:pPr>
+        <w:ind w:left="4320" w:hanging="180"/>
+      </w:pPr>
+    </w:lvl>
+    <w:lvl w:ilvl="6" w:tplc="0416000F" w:tentative="1">
+      <w:start w:val="1"/>
+      <w:numFmt w:val="decimal"/>
+      <w:lvlText w:val="%7."/>
+      <w:lvlJc w:val="left"/>
+      <w:pPr>
+        <w:ind w:left="5040" w:hanging="360"/>
+      </w:pPr>
+    </w:lvl>
+    <w:lvl w:ilvl="7" w:tplc="04160019" w:tentative="1">
+      <w:start w:val="1"/>
+      <w:numFmt w:val="lowerLetter"/>
+      <w:lvlText w:val="%8."/>
+      <w:lvlJc w:val="left"/>
+      <w:pPr>
+        <w:ind w:left="5760" w:hanging="360"/>
+      </w:pPr>
+    </w:lvl>
+    <w:lvl w:ilvl="8" w:tplc="0416001B" w:tentative="1">
+      <w:start w:val="1"/>
+      <w:numFmt w:val="lowerRoman"/>
+      <w:lvlText w:val="%9."/>
+      <w:lvlJc w:val="right"/>
+      <w:pPr>
+        <w:ind w:left="6480" w:hanging="180"/>
+      </w:pPr>
+    </w:lvl>
+  </w:abstractNum>
+  <w:abstractNum w:abstractNumId="26" w15:restartNumberingAfterBreak="0">
     <w:nsid w:val="75133ACE"/>
     <w:multiLevelType w:val="multilevel"/>
     <w:tmpl w:val="0416001F"/>
@@ -2803,83 +3667,92 @@
       </w:pPr>
     </w:lvl>
   </w:abstractNum>
-  <w:num w:numId="1">
+  <w:num w:numId="1" w16cid:durableId="1606762805">
     <w:abstractNumId w:val="7"/>
   </w:num>
-  <w:num w:numId="2">
+  <w:num w:numId="2" w16cid:durableId="727917484">
+    <w:abstractNumId w:val="23"/>
+  </w:num>
+  <w:num w:numId="3" w16cid:durableId="2041394213">
+    <w:abstractNumId w:val="9"/>
+  </w:num>
+  <w:num w:numId="4" w16cid:durableId="2091075611">
+    <w:abstractNumId w:val="14"/>
+  </w:num>
+  <w:num w:numId="5" w16cid:durableId="1894922175">
+    <w:abstractNumId w:val="3"/>
+  </w:num>
+  <w:num w:numId="6" w16cid:durableId="1615481759">
+    <w:abstractNumId w:val="18"/>
+  </w:num>
+  <w:num w:numId="7" w16cid:durableId="244338452">
+    <w:abstractNumId w:val="2"/>
+  </w:num>
+  <w:num w:numId="8" w16cid:durableId="2026010143">
+    <w:abstractNumId w:val="16"/>
+  </w:num>
+  <w:num w:numId="9" w16cid:durableId="700978199">
+    <w:abstractNumId w:val="19"/>
+  </w:num>
+  <w:num w:numId="10" w16cid:durableId="934174619">
+    <w:abstractNumId w:val="11"/>
+  </w:num>
+  <w:num w:numId="11" w16cid:durableId="64501051">
+    <w:abstractNumId w:val="20"/>
+  </w:num>
+  <w:num w:numId="12" w16cid:durableId="112798002">
+    <w:abstractNumId w:val="10"/>
+  </w:num>
+  <w:num w:numId="13" w16cid:durableId="249851010">
+    <w:abstractNumId w:val="4"/>
+  </w:num>
+  <w:num w:numId="14" w16cid:durableId="2021080703">
+    <w:abstractNumId w:val="6"/>
+  </w:num>
+  <w:num w:numId="15" w16cid:durableId="703750300">
+    <w:abstractNumId w:val="17"/>
+  </w:num>
+  <w:num w:numId="16" w16cid:durableId="708919030">
+    <w:abstractNumId w:val="13"/>
+  </w:num>
+  <w:num w:numId="17" w16cid:durableId="1844197851">
+    <w:abstractNumId w:val="26"/>
+  </w:num>
+  <w:num w:numId="18" w16cid:durableId="1849562495">
+    <w:abstractNumId w:val="0"/>
+  </w:num>
+  <w:num w:numId="19" w16cid:durableId="956791911">
+    <w:abstractNumId w:val="1"/>
+  </w:num>
+  <w:num w:numId="20" w16cid:durableId="590746534">
+    <w:abstractNumId w:val="15"/>
+  </w:num>
+  <w:num w:numId="21" w16cid:durableId="4865238">
+    <w:abstractNumId w:val="24"/>
+  </w:num>
+  <w:num w:numId="22" w16cid:durableId="2104035494">
+    <w:abstractNumId w:val="5"/>
+  </w:num>
+  <w:num w:numId="23" w16cid:durableId="959725555">
+    <w:abstractNumId w:val="22"/>
+  </w:num>
+  <w:num w:numId="24" w16cid:durableId="841702790">
     <w:abstractNumId w:val="21"/>
   </w:num>
-  <w:num w:numId="3">
+  <w:num w:numId="25" w16cid:durableId="735319958">
+    <w:abstractNumId w:val="12"/>
+  </w:num>
+  <w:num w:numId="26" w16cid:durableId="679740874">
     <w:abstractNumId w:val="8"/>
   </w:num>
-  <w:num w:numId="4">
-    <w:abstractNumId w:val="12"/>
-  </w:num>
-  <w:num w:numId="5">
-    <w:abstractNumId w:val="3"/>
-  </w:num>
-  <w:num w:numId="6">
-    <w:abstractNumId w:val="16"/>
-  </w:num>
-  <w:num w:numId="7">
-    <w:abstractNumId w:val="2"/>
-  </w:num>
-  <w:num w:numId="8">
-    <w:abstractNumId w:val="14"/>
-  </w:num>
-  <w:num w:numId="9">
-    <w:abstractNumId w:val="17"/>
-  </w:num>
-  <w:num w:numId="10">
-    <w:abstractNumId w:val="10"/>
-  </w:num>
-  <w:num w:numId="11">
-    <w:abstractNumId w:val="18"/>
-  </w:num>
-  <w:num w:numId="12">
-    <w:abstractNumId w:val="9"/>
-  </w:num>
-  <w:num w:numId="13">
-    <w:abstractNumId w:val="4"/>
-  </w:num>
-  <w:num w:numId="14">
-    <w:abstractNumId w:val="6"/>
-  </w:num>
-  <w:num w:numId="15">
-    <w:abstractNumId w:val="15"/>
-  </w:num>
-  <w:num w:numId="16">
-    <w:abstractNumId w:val="11"/>
-  </w:num>
-  <w:num w:numId="17">
-    <w:abstractNumId w:val="23"/>
-  </w:num>
-  <w:num w:numId="18">
-    <w:abstractNumId w:val="0"/>
-  </w:num>
-  <w:num w:numId="19">
-    <w:abstractNumId w:val="1"/>
-  </w:num>
-  <w:num w:numId="20">
-    <w:abstractNumId w:val="13"/>
-  </w:num>
-  <w:num w:numId="21">
-    <w:abstractNumId w:val="22"/>
-  </w:num>
-  <w:num w:numId="22">
-    <w:abstractNumId w:val="5"/>
-  </w:num>
-  <w:num w:numId="23">
-    <w:abstractNumId w:val="20"/>
-  </w:num>
-  <w:num w:numId="24">
-    <w:abstractNumId w:val="19"/>
+  <w:num w:numId="27" w16cid:durableId="642465210">
+    <w:abstractNumId w:val="25"/>
   </w:num>
 </w:numbering>
 </file>
 
 <file path=word/styles.xml><?xml version="1.0" encoding="utf-8"?>
-<w:styles xmlns:mc="http://schemas.openxmlformats.org/markup-compatibility/2006" xmlns:r="http://schemas.openxmlformats.org/officeDocument/2006/relationships" xmlns:w="http://schemas.openxmlformats.org/wordprocessingml/2006/main" xmlns:w14="http://schemas.microsoft.com/office/word/2010/wordml" xmlns:w15="http://schemas.microsoft.com/office/word/2012/wordml" xmlns:w16cid="http://schemas.microsoft.com/office/word/2016/wordml/cid" xmlns:w16se="http://schemas.microsoft.com/office/word/2015/wordml/symex" mc:Ignorable="w14 w15 w16se w16cid">
+<w:styles xmlns:mc="http://schemas.openxmlformats.org/markup-compatibility/2006" xmlns:r="http://schemas.openxmlformats.org/officeDocument/2006/relationships" xmlns:w="http://schemas.openxmlformats.org/wordprocessingml/2006/main" xmlns:w14="http://schemas.microsoft.com/office/word/2010/wordml" xmlns:w15="http://schemas.microsoft.com/office/word/2012/wordml" xmlns:w16cex="http://schemas.microsoft.com/office/word/2018/wordml/cex" xmlns:w16cid="http://schemas.microsoft.com/office/word/2016/wordml/cid" xmlns:w16="http://schemas.microsoft.com/office/word/2018/wordml" xmlns:w16sdtdh="http://schemas.microsoft.com/office/word/2020/wordml/sdtdatahash" xmlns:w16se="http://schemas.microsoft.com/office/word/2015/wordml/symex" mc:Ignorable="w14 w15 w16se w16cid w16 w16cex w16sdtdh">
   <w:docDefaults>
     <w:rPrDefault>
       <w:rPr>
@@ -2895,7 +3768,7 @@
       </w:pPr>
     </w:pPrDefault>
   </w:docDefaults>
-  <w:latentStyles w:defLockedState="0" w:defUIPriority="99" w:defSemiHidden="0" w:defUnhideWhenUsed="0" w:defQFormat="0" w:count="375">
+  <w:latentStyles w:defLockedState="0" w:defUIPriority="99" w:defSemiHidden="0" w:defUnhideWhenUsed="0" w:defQFormat="0" w:count="376">
     <w:lsdException w:name="Normal" w:uiPriority="0" w:qFormat="1"/>
     <w:lsdException w:name="heading 1" w:uiPriority="9" w:qFormat="1"/>
     <w:lsdException w:name="heading 2" w:semiHidden="1" w:uiPriority="9" w:unhideWhenUsed="1" w:qFormat="1"/>
@@ -3001,7 +3874,6 @@
     <w:lsdException w:name="HTML Sample" w:semiHidden="1" w:unhideWhenUsed="1"/>
     <w:lsdException w:name="HTML Typewriter" w:semiHidden="1" w:unhideWhenUsed="1"/>
     <w:lsdException w:name="HTML Variable" w:semiHidden="1" w:unhideWhenUsed="1"/>
-    <w:lsdException w:name="Normal Table" w:semiHidden="1" w:unhideWhenUsed="1"/>
     <w:lsdException w:name="annotation subject" w:semiHidden="1" w:unhideWhenUsed="1"/>
     <w:lsdException w:name="No List" w:semiHidden="1" w:unhideWhenUsed="1"/>
     <w:lsdException w:name="Outline List 1" w:semiHidden="1" w:unhideWhenUsed="1"/>
@@ -3048,10 +3920,8 @@
     <w:lsdException w:name="Table Subtle 2" w:semiHidden="1" w:unhideWhenUsed="1"/>
     <w:lsdException w:name="Table Web 1" w:semiHidden="1" w:unhideWhenUsed="1"/>
     <w:lsdException w:name="Table Web 2" w:semiHidden="1" w:unhideWhenUsed="1"/>
-    <w:lsdException w:name="Table Web 3" w:semiHidden="1" w:unhideWhenUsed="1"/>
     <w:lsdException w:name="Balloon Text" w:semiHidden="1" w:unhideWhenUsed="1"/>
     <w:lsdException w:name="Table Grid" w:uiPriority="39"/>
-    <w:lsdException w:name="Table Theme" w:semiHidden="1" w:unhideWhenUsed="1"/>
     <w:lsdException w:name="Placeholder Text" w:semiHidden="1"/>
     <w:lsdException w:name="No Spacing" w:uiPriority="1" w:qFormat="1"/>
     <w:lsdException w:name="Light Shading" w:uiPriority="60"/>
@@ -3271,6 +4141,7 @@
     <w:lsdException w:name="Smart Hyperlink" w:semiHidden="1" w:unhideWhenUsed="1"/>
     <w:lsdException w:name="Hashtag" w:semiHidden="1" w:unhideWhenUsed="1"/>
     <w:lsdException w:name="Unresolved Mention" w:semiHidden="1" w:unhideWhenUsed="1"/>
+    <w:lsdException w:name="Smart Link" w:semiHidden="1" w:unhideWhenUsed="1"/>
   </w:latentStyles>
   <w:style w:type="paragraph" w:default="1" w:styleId="Normal">
     <w:name w:val="Normal"/>
